--- a/Сравнение алгоритмов.docx
+++ b/Сравнение алгоритмов.docx
@@ -5,16 +5,16 @@
     <w:tbl>
       <w:tblPr>
         <w:tblStyle w:val="a3"/>
-        <w:tblW w:w="9923" w:type="dxa"/>
+        <w:tblW w:w="10206" w:type="dxa"/>
         <w:tblInd w:w="-572" w:type="dxa"/>
         <w:tblLayout w:type="fixed"/>
         <w:tblLook w:val="04A0" w:firstRow="1" w:lastRow="0" w:firstColumn="1" w:lastColumn="0" w:noHBand="0" w:noVBand="1"/>
       </w:tblPr>
       <w:tblGrid>
         <w:gridCol w:w="3119"/>
-        <w:gridCol w:w="2693"/>
-        <w:gridCol w:w="2693"/>
-        <w:gridCol w:w="1418"/>
+        <w:gridCol w:w="2835"/>
+        <w:gridCol w:w="2835"/>
+        <w:gridCol w:w="1417"/>
       </w:tblGrid>
       <w:tr>
         <w:tc>
@@ -32,7 +32,7 @@
         </w:tc>
         <w:tc>
           <w:tcPr>
-            <w:tcW w:w="2693" w:type="dxa"/>
+            <w:tcW w:w="2835" w:type="dxa"/>
           </w:tcPr>
           <w:p>
             <w:pPr>
@@ -51,7 +51,7 @@
         </w:tc>
         <w:tc>
           <w:tcPr>
-            <w:tcW w:w="2693" w:type="dxa"/>
+            <w:tcW w:w="2835" w:type="dxa"/>
           </w:tcPr>
           <w:p>
             <w:pPr>
@@ -70,7 +70,7 @@
         </w:tc>
         <w:tc>
           <w:tcPr>
-            <w:tcW w:w="1418" w:type="dxa"/>
+            <w:tcW w:w="1417" w:type="dxa"/>
           </w:tcPr>
           <w:p>
             <w:pPr>
@@ -102,7 +102,19 @@
               <w:rPr>
                 <w:lang w:val="en-US"/>
               </w:rPr>
-              <w:t xml:space="preserve">K-means: </w:t>
+              <w:t>K</w:t>
+            </w:r>
+            <w:r>
+              <w:rPr>
+                <w:lang w:val="en-US"/>
+              </w:rPr>
+              <w:t>NN</w:t>
+            </w:r>
+            <w:r>
+              <w:rPr>
+                <w:lang w:val="en-US"/>
+              </w:rPr>
+              <w:t xml:space="preserve">: </w:t>
             </w:r>
             <w:r>
               <w:t xml:space="preserve">точность </w:t>
@@ -131,45 +143,57 @@
         </w:tc>
         <w:tc>
           <w:tcPr>
-            <w:tcW w:w="2693" w:type="dxa"/>
-          </w:tcPr>
-          <w:p>
-            <w:pPr>
-              <w:jc w:val="both"/>
-              <w:rPr>
-                <w:lang w:val="en-US"/>
-              </w:rPr>
-            </w:pPr>
-            <w:r>
-              <w:rPr>
-                <w:lang w:val="en-US"/>
-              </w:rPr>
-              <w:t>0.726</w:t>
-            </w:r>
-          </w:p>
-        </w:tc>
-        <w:tc>
-          <w:tcPr>
-            <w:tcW w:w="2693" w:type="dxa"/>
-          </w:tcPr>
-          <w:p>
-            <w:pPr>
-              <w:jc w:val="both"/>
-              <w:rPr>
-                <w:lang w:val="en-US"/>
-              </w:rPr>
-            </w:pPr>
-            <w:r>
-              <w:rPr>
-                <w:lang w:val="en-US"/>
-              </w:rPr>
-              <w:t>0.723</w:t>
-            </w:r>
-          </w:p>
-        </w:tc>
-        <w:tc>
-          <w:tcPr>
-            <w:tcW w:w="1418" w:type="dxa"/>
+            <w:tcW w:w="2835" w:type="dxa"/>
+          </w:tcPr>
+          <w:p>
+            <w:pPr>
+              <w:jc w:val="both"/>
+              <w:rPr>
+                <w:lang w:val="en-US"/>
+              </w:rPr>
+            </w:pPr>
+            <w:r>
+              <w:rPr>
+                <w:lang w:val="en-US"/>
+              </w:rPr>
+              <w:t>0.7</w:t>
+            </w:r>
+            <w:r>
+              <w:rPr>
+                <w:lang w:val="en-US"/>
+              </w:rPr>
+              <w:t>65</w:t>
+            </w:r>
+          </w:p>
+        </w:tc>
+        <w:tc>
+          <w:tcPr>
+            <w:tcW w:w="2835" w:type="dxa"/>
+          </w:tcPr>
+          <w:p>
+            <w:pPr>
+              <w:jc w:val="both"/>
+              <w:rPr>
+                <w:lang w:val="en-US"/>
+              </w:rPr>
+            </w:pPr>
+            <w:r>
+              <w:rPr>
+                <w:lang w:val="en-US"/>
+              </w:rPr>
+              <w:t>0.7</w:t>
+            </w:r>
+            <w:r>
+              <w:rPr>
+                <w:lang w:val="en-US"/>
+              </w:rPr>
+              <w:t>62</w:t>
+            </w:r>
+          </w:p>
+        </w:tc>
+        <w:tc>
+          <w:tcPr>
+            <w:tcW w:w="1417" w:type="dxa"/>
             <w:vMerge w:val="restart"/>
           </w:tcPr>
           <w:p>
@@ -183,7 +207,19 @@
               <w:rPr>
                 <w:lang w:val="en-US"/>
               </w:rPr>
-              <w:t>166</w:t>
+              <w:t>4</w:t>
+            </w:r>
+            <w:r>
+              <w:rPr>
+                <w:lang w:val="en-US"/>
+              </w:rPr>
+              <w:t>4</w:t>
+            </w:r>
+            <w:r>
+              <w:rPr>
+                <w:lang w:val="en-US"/>
+              </w:rPr>
+              <w:t>7</w:t>
             </w:r>
           </w:p>
         </w:tc>
@@ -205,7 +241,7 @@
         </w:tc>
         <w:tc>
           <w:tcPr>
-            <w:tcW w:w="2693" w:type="dxa"/>
+            <w:tcW w:w="2835" w:type="dxa"/>
           </w:tcPr>
           <w:p>
             <w:pPr>
@@ -220,14 +256,139 @@
               </w:rPr>
               <w:t>ALG=</w:t>
             </w:r>
-            <w:proofErr w:type="spellStart"/>
-            <w:r>
-              <w:rPr>
-                <w:lang w:val="en-US"/>
-              </w:rPr>
-              <w:t>ball_tree</w:t>
-            </w:r>
-            <w:proofErr w:type="spellEnd"/>
+            <w:r>
+              <w:rPr>
+                <w:lang w:val="en-US"/>
+              </w:rPr>
+              <w:t>ball_tree,</w:t>
+            </w:r>
+            <w:r>
+              <w:rPr>
+                <w:lang w:val="en-US"/>
+              </w:rPr>
+              <w:t xml:space="preserve"> k=</w:t>
+            </w:r>
+            <w:r>
+              <w:rPr>
+                <w:lang w:val="en-US"/>
+              </w:rPr>
+              <w:t>3</w:t>
+            </w:r>
+            <w:r>
+              <w:rPr>
+                <w:lang w:val="en-US"/>
+              </w:rPr>
+              <w:t xml:space="preserve">0, </w:t>
+            </w:r>
+            <w:r>
+              <w:rPr>
+                <w:lang w:val="en-US"/>
+              </w:rPr>
+              <w:t>L_S=1,</w:t>
+            </w:r>
+            <w:r>
+              <w:rPr>
+                <w:lang w:val="en-US"/>
+              </w:rPr>
+              <w:t xml:space="preserve"> </w:t>
+            </w:r>
+            <w:r>
+              <w:rPr>
+                <w:lang w:val="en-US"/>
+              </w:rPr>
+              <w:t>M=</w:t>
+            </w:r>
+            <w:r>
+              <w:rPr>
+                <w:lang w:val="en-US"/>
+              </w:rPr>
+              <w:t>euclidean,</w:t>
+            </w:r>
+            <w:r>
+              <w:rPr>
+                <w:lang w:val="en-US"/>
+              </w:rPr>
+              <w:t xml:space="preserve"> </w:t>
+            </w:r>
+            <w:r>
+              <w:rPr>
+                <w:lang w:val="en-US"/>
+              </w:rPr>
+              <w:t>P=</w:t>
+            </w:r>
+            <w:r>
+              <w:rPr>
+                <w:lang w:val="en-US"/>
+              </w:rPr>
+              <w:t>1</w:t>
+            </w:r>
+            <w:r>
+              <w:rPr>
+                <w:lang w:val="en-US"/>
+              </w:rPr>
+              <w:t>,</w:t>
+            </w:r>
+            <w:r>
+              <w:rPr>
+                <w:lang w:val="en-US"/>
+              </w:rPr>
+              <w:t xml:space="preserve"> </w:t>
+            </w:r>
+            <w:r>
+              <w:rPr>
+                <w:lang w:val="en-US"/>
+              </w:rPr>
+              <w:t>W=</w:t>
+            </w:r>
+            <w:r>
+              <w:rPr>
+                <w:lang w:val="en-US"/>
+              </w:rPr>
+              <w:t>distance</w:t>
+            </w:r>
+          </w:p>
+        </w:tc>
+        <w:tc>
+          <w:tcPr>
+            <w:tcW w:w="2835" w:type="dxa"/>
+          </w:tcPr>
+          <w:p>
+            <w:pPr>
+              <w:jc w:val="both"/>
+              <w:rPr>
+                <w:lang w:val="en-US"/>
+              </w:rPr>
+            </w:pPr>
+            <w:r>
+              <w:rPr>
+                <w:lang w:val="en-US"/>
+              </w:rPr>
+              <w:t>ALG=</w:t>
+            </w:r>
+            <w:r>
+              <w:rPr>
+                <w:lang w:val="en-US"/>
+              </w:rPr>
+              <w:t xml:space="preserve">ball_tree, </w:t>
+            </w:r>
+            <w:r>
+              <w:rPr>
+                <w:lang w:val="en-US"/>
+              </w:rPr>
+              <w:t xml:space="preserve">k=20, </w:t>
+            </w:r>
+            <w:r>
+              <w:rPr>
+                <w:lang w:val="en-US"/>
+              </w:rPr>
+              <w:t>L_S=1, M=</w:t>
+            </w:r>
+            <w:r>
+              <w:rPr>
+                <w:lang w:val="en-US"/>
+              </w:rPr>
+              <w:t xml:space="preserve"> euclidean</w:t>
+            </w:r>
             <w:r>
               <w:rPr>
                 <w:lang w:val="en-US"/>
@@ -238,40 +399,6 @@
               <w:rPr>
                 <w:lang w:val="en-US"/>
               </w:rPr>
-              <w:t>L_S=1, M=</w:t>
-            </w:r>
-            <w:proofErr w:type="spellStart"/>
-            <w:r>
-              <w:rPr>
-                <w:lang w:val="en-US"/>
-              </w:rPr>
-              <w:t>euclidean</w:t>
-            </w:r>
-            <w:proofErr w:type="spellEnd"/>
-            <w:r>
-              <w:rPr>
-                <w:lang w:val="en-US"/>
-              </w:rPr>
-              <w:t>,</w:t>
-            </w:r>
-            <w:r>
-              <w:rPr>
-                <w:lang w:val="en-US"/>
-              </w:rPr>
-              <w:t xml:space="preserve">  </w:t>
-            </w:r>
-          </w:p>
-          <w:p>
-            <w:pPr>
-              <w:jc w:val="both"/>
-              <w:rPr>
-                <w:lang w:val="en-US"/>
-              </w:rPr>
-            </w:pPr>
-            <w:r>
-              <w:rPr>
-                <w:lang w:val="en-US"/>
-              </w:rPr>
               <w:t>P=</w:t>
             </w:r>
             <w:r>
@@ -296,84 +423,7 @@
         </w:tc>
         <w:tc>
           <w:tcPr>
-            <w:tcW w:w="2693" w:type="dxa"/>
-          </w:tcPr>
-          <w:p>
-            <w:pPr>
-              <w:jc w:val="both"/>
-              <w:rPr>
-                <w:lang w:val="en-US"/>
-              </w:rPr>
-            </w:pPr>
-            <w:r>
-              <w:rPr>
-                <w:lang w:val="en-US"/>
-              </w:rPr>
-              <w:t>ALG=</w:t>
-            </w:r>
-            <w:proofErr w:type="spellStart"/>
-            <w:r>
-              <w:rPr>
-                <w:lang w:val="en-US"/>
-              </w:rPr>
-              <w:t>ball_tree</w:t>
-            </w:r>
-            <w:proofErr w:type="spellEnd"/>
-            <w:r>
-              <w:rPr>
-                <w:lang w:val="en-US"/>
-              </w:rPr>
-              <w:t xml:space="preserve">, </w:t>
-            </w:r>
-            <w:r>
-              <w:rPr>
-                <w:lang w:val="en-US"/>
-              </w:rPr>
-              <w:t>L_S=1, M=</w:t>
-            </w:r>
-            <w:proofErr w:type="spellStart"/>
-            <w:r>
-              <w:rPr>
-                <w:lang w:val="en-US"/>
-              </w:rPr>
-              <w:t>manhattan</w:t>
-            </w:r>
-            <w:proofErr w:type="spellEnd"/>
-            <w:r>
-              <w:rPr>
-                <w:lang w:val="en-US"/>
-              </w:rPr>
-              <w:t xml:space="preserve">, </w:t>
-            </w:r>
-            <w:r>
-              <w:rPr>
-                <w:lang w:val="en-US"/>
-              </w:rPr>
-              <w:t>P=</w:t>
-            </w:r>
-            <w:r>
-              <w:rPr>
-                <w:lang w:val="en-US"/>
-              </w:rPr>
-              <w:t>1</w:t>
-            </w:r>
-            <w:r>
-              <w:rPr>
-                <w:lang w:val="en-US"/>
-              </w:rPr>
-              <w:t>, W=</w:t>
-            </w:r>
-            <w:r>
-              <w:rPr>
-                <w:lang w:val="en-US"/>
-              </w:rPr>
-              <w:t>distance</w:t>
-            </w:r>
-          </w:p>
-        </w:tc>
-        <w:tc>
-          <w:tcPr>
-            <w:tcW w:w="1418" w:type="dxa"/>
+            <w:tcW w:w="1417" w:type="dxa"/>
             <w:vMerge/>
           </w:tcPr>
           <w:p>
@@ -432,7 +482,7 @@
         </w:tc>
         <w:tc>
           <w:tcPr>
-            <w:tcW w:w="2693" w:type="dxa"/>
+            <w:tcW w:w="2835" w:type="dxa"/>
           </w:tcPr>
           <w:p>
             <w:pPr>
@@ -454,13 +504,13 @@
               <w:rPr>
                 <w:lang w:val="en-US"/>
               </w:rPr>
-              <w:t>6</w:t>
-            </w:r>
-          </w:p>
-        </w:tc>
-        <w:tc>
-          <w:tcPr>
-            <w:tcW w:w="2693" w:type="dxa"/>
+              <w:t>1</w:t>
+            </w:r>
+          </w:p>
+        </w:tc>
+        <w:tc>
+          <w:tcPr>
+            <w:tcW w:w="2835" w:type="dxa"/>
           </w:tcPr>
           <w:p>
             <w:pPr>
@@ -476,13 +526,13 @@
               <w:rPr>
                 <w:lang w:val="en-US"/>
               </w:rPr>
-              <w:t>83</w:t>
-            </w:r>
-          </w:p>
-        </w:tc>
-        <w:tc>
-          <w:tcPr>
-            <w:tcW w:w="1418" w:type="dxa"/>
+              <w:t>94</w:t>
+            </w:r>
+          </w:p>
+        </w:tc>
+        <w:tc>
+          <w:tcPr>
+            <w:tcW w:w="1417" w:type="dxa"/>
             <w:vMerge w:val="restart"/>
           </w:tcPr>
           <w:p>
@@ -496,7 +546,13 @@
               <w:rPr>
                 <w:lang w:val="en-US"/>
               </w:rPr>
-              <w:t>147</w:t>
+              <w:t>1</w:t>
+            </w:r>
+            <w:r>
+              <w:rPr>
+                <w:lang w:val="en-US"/>
+              </w:rPr>
+              <w:t>31</w:t>
             </w:r>
           </w:p>
         </w:tc>
@@ -515,7 +571,7 @@
         </w:tc>
         <w:tc>
           <w:tcPr>
-            <w:tcW w:w="2693" w:type="dxa"/>
+            <w:tcW w:w="2835" w:type="dxa"/>
           </w:tcPr>
           <w:p>
             <w:pPr>
@@ -530,11 +586,15 @@
               </w:rPr>
               <w:t>=</w:t>
             </w:r>
-            <w:proofErr w:type="gramStart"/>
-            <w:r>
-              <w:t>10,gamma</w:t>
-            </w:r>
-            <w:proofErr w:type="gramEnd"/>
+            <w:r>
+              <w:t>10,</w:t>
+            </w:r>
+            <w:r>
+              <w:t xml:space="preserve"> </w:t>
+            </w:r>
+            <w:r>
+              <w:t>gamma</w:t>
+            </w:r>
             <w:r>
               <w:rPr>
                 <w:lang w:val="en-US"/>
@@ -542,29 +602,22 @@
               <w:t>=</w:t>
             </w:r>
             <w:r>
-              <w:t xml:space="preserve">0.001, </w:t>
-            </w:r>
-            <w:proofErr w:type="spellStart"/>
-            <w:r>
-              <w:t>kernel</w:t>
-            </w:r>
-            <w:proofErr w:type="spellEnd"/>
+              <w:t>0.001, kernel</w:t>
+            </w:r>
             <w:r>
               <w:rPr>
                 <w:lang w:val="en-US"/>
               </w:rPr>
               <w:t>=</w:t>
             </w:r>
-            <w:proofErr w:type="spellStart"/>
             <w:r>
               <w:t>sigmoid</w:t>
             </w:r>
-            <w:proofErr w:type="spellEnd"/>
-          </w:p>
-        </w:tc>
-        <w:tc>
-          <w:tcPr>
-            <w:tcW w:w="2693" w:type="dxa"/>
+          </w:p>
+        </w:tc>
+        <w:tc>
+          <w:tcPr>
+            <w:tcW w:w="2835" w:type="dxa"/>
           </w:tcPr>
           <w:p>
             <w:pPr>
@@ -579,11 +632,15 @@
               </w:rPr>
               <w:t>=</w:t>
             </w:r>
-            <w:proofErr w:type="gramStart"/>
-            <w:r>
-              <w:t>10,gamma</w:t>
-            </w:r>
-            <w:proofErr w:type="gramEnd"/>
+            <w:r>
+              <w:t>10,</w:t>
+            </w:r>
+            <w:r>
+              <w:t xml:space="preserve"> </w:t>
+            </w:r>
+            <w:r>
+              <w:t>gamma</w:t>
+            </w:r>
             <w:r>
               <w:rPr>
                 <w:lang w:val="en-US"/>
@@ -591,32 +648,19 @@
               <w:t>=</w:t>
             </w:r>
             <w:r>
-              <w:t xml:space="preserve">0.001, </w:t>
-            </w:r>
-            <w:proofErr w:type="spellStart"/>
-            <w:r>
-              <w:t>kernel</w:t>
-            </w:r>
-            <w:proofErr w:type="spellEnd"/>
-            <w:r>
-              <w:rPr>
-                <w:lang w:val="en-US"/>
-              </w:rPr>
-              <w:t>=</w:t>
-            </w:r>
-            <w:proofErr w:type="spellStart"/>
-            <w:r>
-              <w:rPr>
-                <w:lang w:val="en-US"/>
-              </w:rPr>
-              <w:t>rbf</w:t>
-            </w:r>
-            <w:proofErr w:type="spellEnd"/>
-          </w:p>
-        </w:tc>
-        <w:tc>
-          <w:tcPr>
-            <w:tcW w:w="1418" w:type="dxa"/>
+              <w:t>0.001, kernel</w:t>
+            </w:r>
+            <w:r>
+              <w:rPr>
+                <w:lang w:val="en-US"/>
+              </w:rPr>
+              <w:t>=rbf</w:t>
+            </w:r>
+          </w:p>
+        </w:tc>
+        <w:tc>
+          <w:tcPr>
+            <w:tcW w:w="1417" w:type="dxa"/>
             <w:vMerge/>
           </w:tcPr>
           <w:p>
@@ -636,19 +680,11 @@
             <w:pPr>
               <w:jc w:val="both"/>
             </w:pPr>
-            <w:proofErr w:type="spellStart"/>
-            <w:r>
-              <w:rPr>
-                <w:lang w:val="en-US"/>
-              </w:rPr>
-              <w:t>RandomForest</w:t>
-            </w:r>
-            <w:proofErr w:type="spellEnd"/>
-            <w:r>
-              <w:rPr>
-                <w:lang w:val="en-US"/>
-              </w:rPr>
-              <w:t>:</w:t>
+            <w:r>
+              <w:rPr>
+                <w:lang w:val="en-US"/>
+              </w:rPr>
+              <w:t>RandomForest:</w:t>
             </w:r>
             <w:r>
               <w:t xml:space="preserve"> точность</w:t>
@@ -674,41 +710,65 @@
         </w:tc>
         <w:tc>
           <w:tcPr>
-            <w:tcW w:w="2693" w:type="dxa"/>
-          </w:tcPr>
-          <w:p>
-            <w:pPr>
-              <w:jc w:val="both"/>
-            </w:pPr>
-            <w:r>
-              <w:t>0.767</w:t>
-            </w:r>
-          </w:p>
-        </w:tc>
-        <w:tc>
-          <w:tcPr>
-            <w:tcW w:w="2693" w:type="dxa"/>
-          </w:tcPr>
-          <w:p>
-            <w:pPr>
-              <w:jc w:val="both"/>
-            </w:pPr>
-            <w:r>
-              <w:t>0.771</w:t>
-            </w:r>
-          </w:p>
-        </w:tc>
-        <w:tc>
-          <w:tcPr>
-            <w:tcW w:w="1418" w:type="dxa"/>
+            <w:tcW w:w="2835" w:type="dxa"/>
+          </w:tcPr>
+          <w:p>
+            <w:pPr>
+              <w:jc w:val="both"/>
+              <w:rPr>
+                <w:lang w:val="en-US"/>
+              </w:rPr>
+            </w:pPr>
+            <w:r>
+              <w:t>0.7</w:t>
+            </w:r>
+            <w:r>
+              <w:rPr>
+                <w:lang w:val="en-US"/>
+              </w:rPr>
+              <w:t>79</w:t>
+            </w:r>
+          </w:p>
+        </w:tc>
+        <w:tc>
+          <w:tcPr>
+            <w:tcW w:w="2835" w:type="dxa"/>
+          </w:tcPr>
+          <w:p>
+            <w:pPr>
+              <w:jc w:val="both"/>
+              <w:rPr>
+                <w:lang w:val="en-US"/>
+              </w:rPr>
+            </w:pPr>
+            <w:r>
+              <w:t>0.</w:t>
+            </w:r>
+            <w:r>
+              <w:rPr>
+                <w:lang w:val="en-US"/>
+              </w:rPr>
+              <w:t>804</w:t>
+            </w:r>
+          </w:p>
+        </w:tc>
+        <w:tc>
+          <w:tcPr>
+            <w:tcW w:w="1417" w:type="dxa"/>
             <w:vMerge w:val="restart"/>
           </w:tcPr>
           <w:p>
             <w:pPr>
               <w:jc w:val="both"/>
-            </w:pPr>
-            <w:r>
-              <w:t>2029</w:t>
+              <w:rPr>
+                <w:lang w:val="en-US"/>
+              </w:rPr>
+            </w:pPr>
+            <w:r>
+              <w:rPr>
+                <w:lang w:val="en-US"/>
+              </w:rPr>
+              <w:t>590</w:t>
             </w:r>
           </w:p>
         </w:tc>
@@ -727,23 +787,29 @@
         </w:tc>
         <w:tc>
           <w:tcPr>
-            <w:tcW w:w="2693" w:type="dxa"/>
-          </w:tcPr>
-          <w:p>
-            <w:pPr>
-              <w:jc w:val="both"/>
-            </w:pPr>
-            <w:r>
-              <w:rPr>
-                <w:lang w:val="en-US"/>
-              </w:rPr>
-              <w:t>MSL=1, MSS=2</w:t>
-            </w:r>
-          </w:p>
-        </w:tc>
-        <w:tc>
-          <w:tcPr>
-            <w:tcW w:w="2693" w:type="dxa"/>
+            <w:tcW w:w="2835" w:type="dxa"/>
+          </w:tcPr>
+          <w:p>
+            <w:pPr>
+              <w:jc w:val="both"/>
+            </w:pPr>
+            <w:r>
+              <w:rPr>
+                <w:lang w:val="en-US"/>
+              </w:rPr>
+              <w:t>MSL=1, MSS=</w:t>
+            </w:r>
+            <w:r>
+              <w:rPr>
+                <w:lang w:val="en-US"/>
+              </w:rPr>
+              <w:t>4, log2</w:t>
+            </w:r>
+          </w:p>
+        </w:tc>
+        <w:tc>
+          <w:tcPr>
+            <w:tcW w:w="2835" w:type="dxa"/>
           </w:tcPr>
           <w:p>
             <w:pPr>
@@ -770,11 +836,17 @@
             <w:r>
               <w:t>4</w:t>
             </w:r>
-          </w:p>
-        </w:tc>
-        <w:tc>
-          <w:tcPr>
-            <w:tcW w:w="1418" w:type="dxa"/>
+            <w:r>
+              <w:rPr>
+                <w:lang w:val="en-US"/>
+              </w:rPr>
+              <w:t>, log2</w:t>
+            </w:r>
+          </w:p>
+        </w:tc>
+        <w:tc>
+          <w:tcPr>
+            <w:tcW w:w="1417" w:type="dxa"/>
             <w:vMerge/>
           </w:tcPr>
           <w:p>
@@ -788,29 +860,22 @@
         <w:tc>
           <w:tcPr>
             <w:tcW w:w="3119" w:type="dxa"/>
-            <w:vMerge w:val="restart"/>
-          </w:tcPr>
-          <w:p>
-            <w:pPr>
-              <w:jc w:val="both"/>
-              <w:rPr>
-                <w:lang w:val="en-US"/>
-              </w:rPr>
-            </w:pPr>
-            <w:r>
-              <w:rPr>
-                <w:lang w:val="en-US"/>
-              </w:rPr>
-              <w:t>FCNN:</w:t>
-            </w:r>
-            <w:r>
-              <w:t xml:space="preserve"> </w:t>
-            </w:r>
-            <w:r>
-              <w:rPr>
-                <w:lang w:val="en-US"/>
-              </w:rPr>
-              <w:t xml:space="preserve">     </w:t>
+          </w:tcPr>
+          <w:p>
+            <w:pPr>
+              <w:jc w:val="both"/>
+            </w:pPr>
+            <w:r>
+              <w:rPr>
+                <w:lang w:val="en-US"/>
+              </w:rPr>
+              <w:t xml:space="preserve">XGBoost: </w:t>
+            </w:r>
+            <w:r>
+              <w:rPr>
+                <w:lang w:val="en-US"/>
+              </w:rPr>
+              <w:t xml:space="preserve">      </w:t>
             </w:r>
             <w:r>
               <w:t>точность</w:t>
@@ -824,65 +889,119 @@
               </w:rPr>
             </w:pPr>
             <w:r>
-              <w:t xml:space="preserve">                  параметры</w:t>
-            </w:r>
-          </w:p>
-        </w:tc>
-        <w:tc>
-          <w:tcPr>
-            <w:tcW w:w="2693" w:type="dxa"/>
-          </w:tcPr>
-          <w:p>
-            <w:pPr>
-              <w:jc w:val="both"/>
-              <w:rPr>
-                <w:lang w:val="en-US"/>
-              </w:rPr>
-            </w:pPr>
-            <w:r>
-              <w:rPr>
-                <w:lang w:val="en-US"/>
-              </w:rPr>
-              <w:t>0.926</w:t>
-            </w:r>
-          </w:p>
-        </w:tc>
-        <w:tc>
-          <w:tcPr>
-            <w:tcW w:w="2693" w:type="dxa"/>
-          </w:tcPr>
-          <w:p>
-            <w:pPr>
-              <w:jc w:val="both"/>
-              <w:rPr>
-                <w:lang w:val="en-US"/>
-              </w:rPr>
-            </w:pPr>
-            <w:r>
-              <w:rPr>
-                <w:lang w:val="en-US"/>
-              </w:rPr>
-              <w:t>0.904</w:t>
-            </w:r>
-          </w:p>
-        </w:tc>
-        <w:tc>
-          <w:tcPr>
-            <w:tcW w:w="1418" w:type="dxa"/>
-            <w:vMerge w:val="restart"/>
-          </w:tcPr>
-          <w:p>
-            <w:pPr>
-              <w:jc w:val="both"/>
-              <w:rPr>
-                <w:lang w:val="en-US"/>
-              </w:rPr>
-            </w:pPr>
-            <w:r>
-              <w:rPr>
-                <w:lang w:val="en-US"/>
-              </w:rPr>
-              <w:t>79</w:t>
+              <w:t xml:space="preserve">                </w:t>
+            </w:r>
+            <w:r>
+              <w:rPr>
+                <w:lang w:val="en-US"/>
+              </w:rPr>
+              <w:t xml:space="preserve">       </w:t>
+            </w:r>
+            <w:r>
+              <w:t>параметры</w:t>
+            </w:r>
+          </w:p>
+        </w:tc>
+        <w:tc>
+          <w:tcPr>
+            <w:tcW w:w="2835" w:type="dxa"/>
+          </w:tcPr>
+          <w:p>
+            <w:pPr>
+              <w:jc w:val="both"/>
+              <w:rPr>
+                <w:lang w:val="en-US"/>
+              </w:rPr>
+            </w:pPr>
+            <w:r>
+              <w:rPr>
+                <w:lang w:val="en-US"/>
+              </w:rPr>
+              <w:t>0.7</w:t>
+            </w:r>
+            <w:r>
+              <w:rPr>
+                <w:lang w:val="en-US"/>
+              </w:rPr>
+              <w:t>92</w:t>
+            </w:r>
+          </w:p>
+          <w:p>
+            <w:pPr>
+              <w:jc w:val="both"/>
+              <w:rPr>
+                <w:lang w:val="en-US"/>
+              </w:rPr>
+            </w:pPr>
+            <w:r>
+              <w:rPr>
+                <w:lang w:val="en-US"/>
+              </w:rPr>
+              <w:t>Hist, S=0.5, M_D=1, LR=0.1, C_B=0.5</w:t>
+            </w:r>
+          </w:p>
+        </w:tc>
+        <w:tc>
+          <w:tcPr>
+            <w:tcW w:w="2835" w:type="dxa"/>
+          </w:tcPr>
+          <w:p>
+            <w:pPr>
+              <w:jc w:val="both"/>
+              <w:rPr>
+                <w:lang w:val="en-US"/>
+              </w:rPr>
+            </w:pPr>
+            <w:r>
+              <w:rPr>
+                <w:lang w:val="en-US"/>
+              </w:rPr>
+              <w:t>0.8</w:t>
+            </w:r>
+            <w:r>
+              <w:rPr>
+                <w:lang w:val="en-US"/>
+              </w:rPr>
+              <w:t>02</w:t>
+            </w:r>
+          </w:p>
+          <w:p>
+            <w:pPr>
+              <w:jc w:val="both"/>
+              <w:rPr>
+                <w:lang w:val="en-US"/>
+              </w:rPr>
+            </w:pPr>
+            <w:r>
+              <w:rPr>
+                <w:lang w:val="en-US"/>
+              </w:rPr>
+              <w:t>Hist, S=0.5, M_D=1, LR=0.1, C_B=0.7</w:t>
+            </w:r>
+          </w:p>
+        </w:tc>
+        <w:tc>
+          <w:tcPr>
+            <w:tcW w:w="1417" w:type="dxa"/>
+          </w:tcPr>
+          <w:p>
+            <w:pPr>
+              <w:jc w:val="both"/>
+              <w:rPr>
+                <w:lang w:val="en-US"/>
+              </w:rPr>
+            </w:pPr>
+            <w:r>
+              <w:rPr>
+                <w:lang w:val="en-US"/>
+              </w:rPr>
+              <w:t>1</w:t>
+            </w:r>
+            <w:r>
+              <w:rPr>
+                <w:lang w:val="en-US"/>
+              </w:rPr>
+              <w:t>386</w:t>
             </w:r>
           </w:p>
         </w:tc>
@@ -891,43 +1010,108 @@
         <w:tc>
           <w:tcPr>
             <w:tcW w:w="3119" w:type="dxa"/>
-            <w:vMerge/>
-          </w:tcPr>
-          <w:p>
-            <w:pPr>
-              <w:jc w:val="both"/>
-            </w:pPr>
-          </w:p>
-        </w:tc>
-        <w:tc>
-          <w:tcPr>
-            <w:tcW w:w="5386" w:type="dxa"/>
-            <w:gridSpan w:val="2"/>
-          </w:tcPr>
-          <w:p>
-            <w:pPr>
-              <w:jc w:val="both"/>
-              <w:rPr>
-                <w:lang w:val="en-US"/>
-              </w:rPr>
-            </w:pPr>
-            <w:r>
-              <w:rPr>
-                <w:lang w:val="en-US"/>
-              </w:rPr>
-              <w:t>EP=150, dur=0.25, batch=32</w:t>
-            </w:r>
-          </w:p>
-        </w:tc>
-        <w:tc>
-          <w:tcPr>
-            <w:tcW w:w="1418" w:type="dxa"/>
-            <w:vMerge/>
-          </w:tcPr>
-          <w:p>
-            <w:pPr>
-              <w:jc w:val="both"/>
-            </w:pPr>
+            <w:vMerge w:val="restart"/>
+          </w:tcPr>
+          <w:p>
+            <w:pPr>
+              <w:jc w:val="both"/>
+              <w:rPr>
+                <w:lang w:val="en-US"/>
+              </w:rPr>
+            </w:pPr>
+            <w:r>
+              <w:rPr>
+                <w:lang w:val="en-US"/>
+              </w:rPr>
+              <w:t>FCNN:</w:t>
+            </w:r>
+            <w:r>
+              <w:t xml:space="preserve"> </w:t>
+            </w:r>
+            <w:r>
+              <w:rPr>
+                <w:lang w:val="en-US"/>
+              </w:rPr>
+              <w:t xml:space="preserve">     </w:t>
+            </w:r>
+            <w:r>
+              <w:t>точность</w:t>
+            </w:r>
+          </w:p>
+          <w:p>
+            <w:pPr>
+              <w:jc w:val="both"/>
+              <w:rPr>
+                <w:lang w:val="en-US"/>
+              </w:rPr>
+            </w:pPr>
+            <w:r>
+              <w:t xml:space="preserve">                  параметры</w:t>
+            </w:r>
+          </w:p>
+        </w:tc>
+        <w:tc>
+          <w:tcPr>
+            <w:tcW w:w="2835" w:type="dxa"/>
+          </w:tcPr>
+          <w:p>
+            <w:pPr>
+              <w:jc w:val="both"/>
+              <w:rPr>
+                <w:lang w:val="en-US"/>
+              </w:rPr>
+            </w:pPr>
+            <w:r>
+              <w:rPr>
+                <w:lang w:val="en-US"/>
+              </w:rPr>
+              <w:t>0.9</w:t>
+            </w:r>
+            <w:r>
+              <w:rPr>
+                <w:lang w:val="en-US"/>
+              </w:rPr>
+              <w:t>15</w:t>
+            </w:r>
+          </w:p>
+        </w:tc>
+        <w:tc>
+          <w:tcPr>
+            <w:tcW w:w="2835" w:type="dxa"/>
+          </w:tcPr>
+          <w:p>
+            <w:pPr>
+              <w:jc w:val="both"/>
+              <w:rPr>
+                <w:lang w:val="en-US"/>
+              </w:rPr>
+            </w:pPr>
+            <w:r>
+              <w:rPr>
+                <w:lang w:val="en-US"/>
+              </w:rPr>
+              <w:t>0.904</w:t>
+            </w:r>
+          </w:p>
+        </w:tc>
+        <w:tc>
+          <w:tcPr>
+            <w:tcW w:w="1417" w:type="dxa"/>
+            <w:vMerge w:val="restart"/>
+          </w:tcPr>
+          <w:p>
+            <w:pPr>
+              <w:jc w:val="both"/>
+              <w:rPr>
+                <w:lang w:val="en-US"/>
+              </w:rPr>
+            </w:pPr>
+            <w:r>
+              <w:rPr>
+                <w:lang w:val="en-US"/>
+              </w:rPr>
+              <w:t>79</w:t>
+            </w:r>
           </w:p>
         </w:tc>
       </w:tr>
@@ -935,105 +1119,43 @@
         <w:tc>
           <w:tcPr>
             <w:tcW w:w="3119" w:type="dxa"/>
-            <w:vMerge w:val="restart"/>
-          </w:tcPr>
-          <w:p>
-            <w:pPr>
-              <w:jc w:val="both"/>
-              <w:rPr>
-                <w:lang w:val="en-US"/>
-              </w:rPr>
-            </w:pPr>
-            <w:r>
-              <w:rPr>
-                <w:lang w:val="en-US"/>
-              </w:rPr>
-              <w:t>CNN:</w:t>
-            </w:r>
-            <w:r>
-              <w:t xml:space="preserve"> </w:t>
-            </w:r>
-            <w:r>
-              <w:rPr>
-                <w:lang w:val="en-US"/>
-              </w:rPr>
-              <w:t xml:space="preserve">     </w:t>
-            </w:r>
-            <w:r>
-              <w:rPr>
-                <w:lang w:val="en-US"/>
-              </w:rPr>
-              <w:t xml:space="preserve">  </w:t>
-            </w:r>
-            <w:r>
-              <w:t>точность</w:t>
-            </w:r>
-          </w:p>
-          <w:p>
-            <w:pPr>
-              <w:jc w:val="both"/>
-            </w:pPr>
-            <w:r>
-              <w:t xml:space="preserve">                  параметры</w:t>
-            </w:r>
-          </w:p>
-        </w:tc>
-        <w:tc>
-          <w:tcPr>
-            <w:tcW w:w="2693" w:type="dxa"/>
-          </w:tcPr>
-          <w:p>
-            <w:pPr>
-              <w:jc w:val="both"/>
-              <w:rPr>
-                <w:lang w:val="en-US"/>
-              </w:rPr>
-            </w:pPr>
-            <w:r>
-              <w:rPr>
-                <w:lang w:val="en-US"/>
-              </w:rPr>
-              <w:t>0.915</w:t>
-            </w:r>
-          </w:p>
-        </w:tc>
-        <w:tc>
-          <w:tcPr>
-            <w:tcW w:w="2693" w:type="dxa"/>
-          </w:tcPr>
-          <w:p>
-            <w:pPr>
-              <w:jc w:val="both"/>
-              <w:rPr>
-                <w:lang w:val="en-US"/>
-              </w:rPr>
-            </w:pPr>
-            <w:r>
-              <w:rPr>
-                <w:lang w:val="en-US"/>
-              </w:rPr>
-              <w:t>0.88</w:t>
-            </w:r>
-          </w:p>
-        </w:tc>
-        <w:tc>
-          <w:tcPr>
-            <w:tcW w:w="1418" w:type="dxa"/>
-            <w:vMerge w:val="restart"/>
-          </w:tcPr>
-          <w:p>
-            <w:pPr>
-              <w:jc w:val="both"/>
-              <w:rPr>
-                <w:lang w:val="en-US"/>
-              </w:rPr>
-            </w:pPr>
-            <w:r>
-              <w:rPr>
-                <w:lang w:val="en-US"/>
-              </w:rPr>
-              <w:t>168</w:t>
-            </w:r>
+            <w:vMerge/>
+          </w:tcPr>
+          <w:p>
+            <w:pPr>
+              <w:jc w:val="both"/>
+            </w:pPr>
+          </w:p>
+        </w:tc>
+        <w:tc>
+          <w:tcPr>
+            <w:tcW w:w="5670" w:type="dxa"/>
+            <w:gridSpan w:val="2"/>
+          </w:tcPr>
+          <w:p>
+            <w:pPr>
+              <w:jc w:val="both"/>
+              <w:rPr>
+                <w:lang w:val="en-US"/>
+              </w:rPr>
+            </w:pPr>
+            <w:r>
+              <w:rPr>
+                <w:lang w:val="en-US"/>
+              </w:rPr>
+              <w:t>EP=150, dur=0.25, batch=32</w:t>
+            </w:r>
+          </w:p>
+        </w:tc>
+        <w:tc>
+          <w:tcPr>
+            <w:tcW w:w="1417" w:type="dxa"/>
+            <w:vMerge/>
+          </w:tcPr>
+          <w:p>
+            <w:pPr>
+              <w:jc w:val="both"/>
+            </w:pPr>
           </w:p>
         </w:tc>
       </w:tr>
@@ -1041,40 +1163,111 @@
         <w:tc>
           <w:tcPr>
             <w:tcW w:w="3119" w:type="dxa"/>
-            <w:vMerge/>
-          </w:tcPr>
-          <w:p>
-            <w:pPr>
-              <w:jc w:val="both"/>
-            </w:pPr>
-          </w:p>
-        </w:tc>
-        <w:tc>
-          <w:tcPr>
-            <w:tcW w:w="5386" w:type="dxa"/>
-            <w:gridSpan w:val="2"/>
-          </w:tcPr>
-          <w:p>
-            <w:pPr>
-              <w:jc w:val="both"/>
-            </w:pPr>
-            <w:r>
-              <w:rPr>
-                <w:lang w:val="en-US"/>
-              </w:rPr>
-              <w:t>EP=150, dur=0.3, batch=64</w:t>
-            </w:r>
-          </w:p>
-        </w:tc>
-        <w:tc>
-          <w:tcPr>
-            <w:tcW w:w="1418" w:type="dxa"/>
-            <w:vMerge/>
-          </w:tcPr>
-          <w:p>
-            <w:pPr>
-              <w:jc w:val="both"/>
-            </w:pPr>
+            <w:vMerge w:val="restart"/>
+          </w:tcPr>
+          <w:p>
+            <w:pPr>
+              <w:jc w:val="both"/>
+              <w:rPr>
+                <w:lang w:val="en-US"/>
+              </w:rPr>
+            </w:pPr>
+            <w:r>
+              <w:rPr>
+                <w:lang w:val="en-US"/>
+              </w:rPr>
+              <w:t>CNN:</w:t>
+            </w:r>
+            <w:r>
+              <w:t xml:space="preserve"> </w:t>
+            </w:r>
+            <w:r>
+              <w:rPr>
+                <w:lang w:val="en-US"/>
+              </w:rPr>
+              <w:t xml:space="preserve">     </w:t>
+            </w:r>
+            <w:r>
+              <w:rPr>
+                <w:lang w:val="en-US"/>
+              </w:rPr>
+              <w:t xml:space="preserve">  </w:t>
+            </w:r>
+            <w:r>
+              <w:t>точность</w:t>
+            </w:r>
+          </w:p>
+          <w:p>
+            <w:pPr>
+              <w:jc w:val="both"/>
+            </w:pPr>
+            <w:r>
+              <w:t xml:space="preserve">                  параметры</w:t>
+            </w:r>
+          </w:p>
+        </w:tc>
+        <w:tc>
+          <w:tcPr>
+            <w:tcW w:w="2835" w:type="dxa"/>
+          </w:tcPr>
+          <w:p>
+            <w:pPr>
+              <w:jc w:val="both"/>
+              <w:rPr>
+                <w:lang w:val="en-US"/>
+              </w:rPr>
+            </w:pPr>
+            <w:r>
+              <w:rPr>
+                <w:lang w:val="en-US"/>
+              </w:rPr>
+              <w:t>0.941</w:t>
+            </w:r>
+          </w:p>
+        </w:tc>
+        <w:tc>
+          <w:tcPr>
+            <w:tcW w:w="2835" w:type="dxa"/>
+          </w:tcPr>
+          <w:p>
+            <w:pPr>
+              <w:jc w:val="both"/>
+              <w:rPr>
+                <w:lang w:val="en-US"/>
+              </w:rPr>
+            </w:pPr>
+            <w:r>
+              <w:rPr>
+                <w:lang w:val="en-US"/>
+              </w:rPr>
+              <w:t>0.</w:t>
+            </w:r>
+            <w:r>
+              <w:rPr>
+                <w:lang w:val="en-US"/>
+              </w:rPr>
+              <w:t>915</w:t>
+            </w:r>
+          </w:p>
+        </w:tc>
+        <w:tc>
+          <w:tcPr>
+            <w:tcW w:w="1417" w:type="dxa"/>
+            <w:vMerge w:val="restart"/>
+          </w:tcPr>
+          <w:p>
+            <w:pPr>
+              <w:jc w:val="both"/>
+              <w:rPr>
+                <w:lang w:val="en-US"/>
+              </w:rPr>
+            </w:pPr>
+            <w:r>
+              <w:rPr>
+                <w:lang w:val="en-US"/>
+              </w:rPr>
+              <w:t>369</w:t>
+            </w:r>
           </w:p>
         </w:tc>
       </w:tr>
@@ -1082,111 +1275,40 @@
         <w:tc>
           <w:tcPr>
             <w:tcW w:w="3119" w:type="dxa"/>
-            <w:vMerge w:val="restart"/>
-          </w:tcPr>
-          <w:p>
-            <w:pPr>
-              <w:jc w:val="both"/>
-              <w:rPr>
-                <w:lang w:val="en-US"/>
-              </w:rPr>
-            </w:pPr>
-            <w:r>
-              <w:rPr>
-                <w:lang w:val="en-US"/>
-              </w:rPr>
-              <w:t>RNN:</w:t>
-            </w:r>
-            <w:r>
-              <w:t xml:space="preserve"> </w:t>
-            </w:r>
-            <w:r>
-              <w:rPr>
-                <w:lang w:val="en-US"/>
-              </w:rPr>
-              <w:t xml:space="preserve">    </w:t>
-            </w:r>
-            <w:r>
-              <w:rPr>
-                <w:lang w:val="en-US"/>
-              </w:rPr>
-              <w:t xml:space="preserve">  </w:t>
-            </w:r>
-            <w:r>
-              <w:rPr>
-                <w:lang w:val="en-US"/>
-              </w:rPr>
-              <w:t xml:space="preserve"> </w:t>
-            </w:r>
-            <w:r>
-              <w:t>точность</w:t>
-            </w:r>
-          </w:p>
-          <w:p>
-            <w:pPr>
-              <w:jc w:val="both"/>
-            </w:pPr>
-            <w:r>
-              <w:t xml:space="preserve">                  параметры</w:t>
-            </w:r>
-          </w:p>
-        </w:tc>
-        <w:tc>
-          <w:tcPr>
-            <w:tcW w:w="2693" w:type="dxa"/>
-          </w:tcPr>
-          <w:p>
-            <w:pPr>
-              <w:jc w:val="both"/>
-              <w:rPr>
-                <w:lang w:val="en-US"/>
-              </w:rPr>
-            </w:pPr>
-            <w:r>
-              <w:rPr>
-                <w:lang w:val="en-US"/>
-              </w:rPr>
-              <w:t>0.941</w:t>
-            </w:r>
-          </w:p>
-        </w:tc>
-        <w:tc>
-          <w:tcPr>
-            <w:tcW w:w="2693" w:type="dxa"/>
-          </w:tcPr>
-          <w:p>
-            <w:pPr>
-              <w:jc w:val="both"/>
-              <w:rPr>
-                <w:lang w:val="en-US"/>
-              </w:rPr>
-            </w:pPr>
-            <w:r>
-              <w:rPr>
-                <w:lang w:val="en-US"/>
-              </w:rPr>
-              <w:t>0.904</w:t>
-            </w:r>
-          </w:p>
-        </w:tc>
-        <w:tc>
-          <w:tcPr>
-            <w:tcW w:w="1418" w:type="dxa"/>
-            <w:vMerge w:val="restart"/>
-          </w:tcPr>
-          <w:p>
-            <w:pPr>
-              <w:jc w:val="both"/>
-              <w:rPr>
-                <w:lang w:val="en-US"/>
-              </w:rPr>
-            </w:pPr>
-            <w:r>
-              <w:rPr>
-                <w:lang w:val="en-US"/>
-              </w:rPr>
-              <w:t>748</w:t>
-            </w:r>
+            <w:vMerge/>
+          </w:tcPr>
+          <w:p>
+            <w:pPr>
+              <w:jc w:val="both"/>
+            </w:pPr>
+          </w:p>
+        </w:tc>
+        <w:tc>
+          <w:tcPr>
+            <w:tcW w:w="5670" w:type="dxa"/>
+            <w:gridSpan w:val="2"/>
+          </w:tcPr>
+          <w:p>
+            <w:pPr>
+              <w:jc w:val="both"/>
+            </w:pPr>
+            <w:r>
+              <w:rPr>
+                <w:lang w:val="en-US"/>
+              </w:rPr>
+              <w:t>EP=150, dur=0.3, batch=64</w:t>
+            </w:r>
+          </w:p>
+        </w:tc>
+        <w:tc>
+          <w:tcPr>
+            <w:tcW w:w="1417" w:type="dxa"/>
+            <w:vMerge/>
+          </w:tcPr>
+          <w:p>
+            <w:pPr>
+              <w:jc w:val="both"/>
+            </w:pPr>
           </w:p>
         </w:tc>
       </w:tr>
@@ -1194,40 +1316,141 @@
         <w:tc>
           <w:tcPr>
             <w:tcW w:w="3119" w:type="dxa"/>
-            <w:vMerge/>
-          </w:tcPr>
-          <w:p>
-            <w:pPr>
-              <w:jc w:val="both"/>
-            </w:pPr>
-          </w:p>
-        </w:tc>
-        <w:tc>
-          <w:tcPr>
-            <w:tcW w:w="5386" w:type="dxa"/>
-            <w:gridSpan w:val="2"/>
-          </w:tcPr>
-          <w:p>
-            <w:pPr>
-              <w:jc w:val="both"/>
-            </w:pPr>
-            <w:r>
-              <w:rPr>
-                <w:lang w:val="en-US"/>
-              </w:rPr>
-              <w:t>EP=150, dur=0.25, batch=128</w:t>
-            </w:r>
-          </w:p>
-        </w:tc>
-        <w:tc>
-          <w:tcPr>
-            <w:tcW w:w="1418" w:type="dxa"/>
-            <w:vMerge/>
-          </w:tcPr>
-          <w:p>
-            <w:pPr>
-              <w:jc w:val="both"/>
-            </w:pPr>
+            <w:vMerge w:val="restart"/>
+          </w:tcPr>
+          <w:p>
+            <w:pPr>
+              <w:jc w:val="both"/>
+              <w:rPr>
+                <w:lang w:val="en-US"/>
+              </w:rPr>
+            </w:pPr>
+            <w:r>
+              <w:rPr>
+                <w:lang w:val="en-US"/>
+              </w:rPr>
+              <w:t>RNN:</w:t>
+            </w:r>
+            <w:r>
+              <w:t xml:space="preserve"> </w:t>
+            </w:r>
+            <w:r>
+              <w:rPr>
+                <w:lang w:val="en-US"/>
+              </w:rPr>
+              <w:t xml:space="preserve">    </w:t>
+            </w:r>
+            <w:r>
+              <w:rPr>
+                <w:lang w:val="en-US"/>
+              </w:rPr>
+              <w:t xml:space="preserve">  </w:t>
+            </w:r>
+            <w:r>
+              <w:rPr>
+                <w:lang w:val="en-US"/>
+              </w:rPr>
+              <w:t xml:space="preserve"> </w:t>
+            </w:r>
+            <w:r>
+              <w:t>точность</w:t>
+            </w:r>
+          </w:p>
+          <w:p>
+            <w:pPr>
+              <w:jc w:val="both"/>
+            </w:pPr>
+            <w:r>
+              <w:t xml:space="preserve">                  параметры</w:t>
+            </w:r>
+          </w:p>
+        </w:tc>
+        <w:tc>
+          <w:tcPr>
+            <w:tcW w:w="2835" w:type="dxa"/>
+          </w:tcPr>
+          <w:p>
+            <w:pPr>
+              <w:jc w:val="both"/>
+              <w:rPr>
+                <w:lang w:val="en-US"/>
+              </w:rPr>
+            </w:pPr>
+            <w:r>
+              <w:rPr>
+                <w:lang w:val="en-US"/>
+              </w:rPr>
+              <w:t>0.9</w:t>
+            </w:r>
+            <w:r>
+              <w:rPr>
+                <w:lang w:val="en-US"/>
+              </w:rPr>
+              <w:t>3</w:t>
+            </w:r>
+            <w:r>
+              <w:rPr>
+                <w:lang w:val="en-US"/>
+              </w:rPr>
+              <w:t>1</w:t>
+            </w:r>
+          </w:p>
+        </w:tc>
+        <w:tc>
+          <w:tcPr>
+            <w:tcW w:w="2835" w:type="dxa"/>
+          </w:tcPr>
+          <w:p>
+            <w:pPr>
+              <w:jc w:val="both"/>
+              <w:rPr>
+                <w:lang w:val="en-US"/>
+              </w:rPr>
+            </w:pPr>
+            <w:r>
+              <w:rPr>
+                <w:lang w:val="en-US"/>
+              </w:rPr>
+              <w:t>0.9</w:t>
+            </w:r>
+            <w:r>
+              <w:rPr>
+                <w:lang w:val="en-US"/>
+              </w:rPr>
+              <w:t>7</w:t>
+            </w:r>
+            <w:r>
+              <w:rPr>
+                <w:lang w:val="en-US"/>
+              </w:rPr>
+              <w:t>1</w:t>
+            </w:r>
+          </w:p>
+        </w:tc>
+        <w:tc>
+          <w:tcPr>
+            <w:tcW w:w="1417" w:type="dxa"/>
+            <w:vMerge w:val="restart"/>
+          </w:tcPr>
+          <w:p>
+            <w:pPr>
+              <w:jc w:val="both"/>
+              <w:rPr>
+                <w:lang w:val="en-US"/>
+              </w:rPr>
+            </w:pPr>
+            <w:r>
+              <w:rPr>
+                <w:lang w:val="en-US"/>
+              </w:rPr>
+              <w:t>1</w:t>
+            </w:r>
+            <w:r>
+              <w:rPr>
+                <w:lang w:val="en-US"/>
+              </w:rPr>
+              <w:t>731</w:t>
+            </w:r>
           </w:p>
         </w:tc>
       </w:tr>
@@ -1235,93 +1458,40 @@
         <w:tc>
           <w:tcPr>
             <w:tcW w:w="3119" w:type="dxa"/>
-            <w:vMerge w:val="restart"/>
-          </w:tcPr>
-          <w:p>
-            <w:pPr>
-              <w:jc w:val="both"/>
-              <w:rPr>
-                <w:lang w:val="en-US"/>
-              </w:rPr>
-            </w:pPr>
-            <w:r>
-              <w:rPr>
-                <w:lang w:val="en-US"/>
-              </w:rPr>
-              <w:t>E_FCNN:</w:t>
-            </w:r>
-            <w:r>
-              <w:t xml:space="preserve"> точность</w:t>
-            </w:r>
-          </w:p>
-          <w:p>
-            <w:pPr>
-              <w:jc w:val="both"/>
-              <w:rPr>
-                <w:lang w:val="en-US"/>
-              </w:rPr>
-            </w:pPr>
-            <w:r>
-              <w:t xml:space="preserve">                  параметры</w:t>
-            </w:r>
-          </w:p>
-        </w:tc>
-        <w:tc>
-          <w:tcPr>
-            <w:tcW w:w="5386" w:type="dxa"/>
+            <w:vMerge/>
+          </w:tcPr>
+          <w:p>
+            <w:pPr>
+              <w:jc w:val="both"/>
+            </w:pPr>
+          </w:p>
+        </w:tc>
+        <w:tc>
+          <w:tcPr>
+            <w:tcW w:w="5670" w:type="dxa"/>
             <w:gridSpan w:val="2"/>
           </w:tcPr>
           <w:p>
             <w:pPr>
               <w:jc w:val="both"/>
-              <w:rPr>
-                <w:lang w:val="en-US"/>
-              </w:rPr>
-            </w:pPr>
-            <w:r>
-              <w:rPr>
-                <w:lang w:val="en-US"/>
-              </w:rPr>
-              <w:t>0.9</w:t>
-            </w:r>
-            <w:r>
-              <w:rPr>
-                <w:lang w:val="en-US"/>
-              </w:rPr>
-              <w:t>73</w:t>
-            </w:r>
-            <w:r>
-              <w:rPr>
-                <w:lang w:val="en-US"/>
-              </w:rPr>
-              <w:t xml:space="preserve"> </w:t>
-            </w:r>
-          </w:p>
-        </w:tc>
-        <w:tc>
-          <w:tcPr>
-            <w:tcW w:w="1418" w:type="dxa"/>
-            <w:vMerge w:val="restart"/>
-          </w:tcPr>
-          <w:p>
-            <w:pPr>
-              <w:jc w:val="both"/>
-              <w:rPr>
-                <w:lang w:val="en-US"/>
-              </w:rPr>
-            </w:pPr>
-            <w:r>
-              <w:rPr>
-                <w:lang w:val="en-US"/>
-              </w:rPr>
-              <w:t>2</w:t>
-            </w:r>
-            <w:r>
-              <w:rPr>
-                <w:lang w:val="en-US"/>
-              </w:rPr>
-              <w:t>9</w:t>
-            </w:r>
+            </w:pPr>
+            <w:r>
+              <w:rPr>
+                <w:lang w:val="en-US"/>
+              </w:rPr>
+              <w:t>EP=150, dur=0.25, batch=128</w:t>
+            </w:r>
+          </w:p>
+        </w:tc>
+        <w:tc>
+          <w:tcPr>
+            <w:tcW w:w="1417" w:type="dxa"/>
+            <w:vMerge/>
+          </w:tcPr>
+          <w:p>
+            <w:pPr>
+              <w:jc w:val="both"/>
+            </w:pPr>
           </w:p>
         </w:tc>
       </w:tr>
@@ -1329,17 +1499,40 @@
         <w:tc>
           <w:tcPr>
             <w:tcW w:w="3119" w:type="dxa"/>
-            <w:vMerge/>
-          </w:tcPr>
-          <w:p>
-            <w:pPr>
-              <w:jc w:val="both"/>
-            </w:pPr>
-          </w:p>
-        </w:tc>
-        <w:tc>
-          <w:tcPr>
-            <w:tcW w:w="5386" w:type="dxa"/>
+            <w:vMerge w:val="restart"/>
+          </w:tcPr>
+          <w:p>
+            <w:pPr>
+              <w:jc w:val="both"/>
+              <w:rPr>
+                <w:lang w:val="en-US"/>
+              </w:rPr>
+            </w:pPr>
+            <w:r>
+              <w:rPr>
+                <w:lang w:val="en-US"/>
+              </w:rPr>
+              <w:t>E_FCNN:</w:t>
+            </w:r>
+            <w:r>
+              <w:t xml:space="preserve"> точность</w:t>
+            </w:r>
+          </w:p>
+          <w:p>
+            <w:pPr>
+              <w:jc w:val="both"/>
+              <w:rPr>
+                <w:lang w:val="en-US"/>
+              </w:rPr>
+            </w:pPr>
+            <w:r>
+              <w:t xml:space="preserve">                  параметры</w:t>
+            </w:r>
+          </w:p>
+        </w:tc>
+        <w:tc>
+          <w:tcPr>
+            <w:tcW w:w="5670" w:type="dxa"/>
             <w:gridSpan w:val="2"/>
           </w:tcPr>
           <w:p>
@@ -1353,25 +1546,46 @@
               <w:rPr>
                 <w:lang w:val="en-US"/>
               </w:rPr>
-              <w:t>EP=200, dur=0.25, batch=</w:t>
-            </w:r>
-            <w:r>
-              <w:rPr>
-                <w:lang w:val="en-US"/>
-              </w:rPr>
-              <w:t>128</w:t>
-            </w:r>
-          </w:p>
-        </w:tc>
-        <w:tc>
-          <w:tcPr>
-            <w:tcW w:w="1418" w:type="dxa"/>
-            <w:vMerge/>
-          </w:tcPr>
-          <w:p>
-            <w:pPr>
-              <w:jc w:val="both"/>
-            </w:pPr>
+              <w:t>0.9</w:t>
+            </w:r>
+            <w:r>
+              <w:rPr>
+                <w:lang w:val="en-US"/>
+              </w:rPr>
+              <w:t>73</w:t>
+            </w:r>
+            <w:r>
+              <w:rPr>
+                <w:lang w:val="en-US"/>
+              </w:rPr>
+              <w:t xml:space="preserve"> </w:t>
+            </w:r>
+          </w:p>
+        </w:tc>
+        <w:tc>
+          <w:tcPr>
+            <w:tcW w:w="1417" w:type="dxa"/>
+            <w:vMerge w:val="restart"/>
+          </w:tcPr>
+          <w:p>
+            <w:pPr>
+              <w:jc w:val="both"/>
+              <w:rPr>
+                <w:lang w:val="en-US"/>
+              </w:rPr>
+            </w:pPr>
+            <w:r>
+              <w:rPr>
+                <w:lang w:val="en-US"/>
+              </w:rPr>
+              <w:t>2</w:t>
+            </w:r>
+            <w:r>
+              <w:rPr>
+                <w:lang w:val="en-US"/>
+              </w:rPr>
+              <w:t>9</w:t>
+            </w:r>
           </w:p>
         </w:tc>
       </w:tr>
@@ -1379,40 +1593,17 @@
         <w:tc>
           <w:tcPr>
             <w:tcW w:w="3119" w:type="dxa"/>
-            <w:vMerge w:val="restart"/>
-          </w:tcPr>
-          <w:p>
-            <w:pPr>
-              <w:jc w:val="both"/>
-              <w:rPr>
-                <w:lang w:val="en-US"/>
-              </w:rPr>
-            </w:pPr>
-            <w:r>
-              <w:rPr>
-                <w:lang w:val="en-US"/>
-              </w:rPr>
-              <w:t xml:space="preserve"> E_CNN:</w:t>
-            </w:r>
-            <w:r>
-              <w:t xml:space="preserve"> точность</w:t>
-            </w:r>
-          </w:p>
-          <w:p>
-            <w:pPr>
-              <w:jc w:val="both"/>
-              <w:rPr>
-                <w:lang w:val="en-US"/>
-              </w:rPr>
-            </w:pPr>
-            <w:r>
-              <w:t xml:space="preserve">                  параметры</w:t>
-            </w:r>
-          </w:p>
-        </w:tc>
-        <w:tc>
-          <w:tcPr>
-            <w:tcW w:w="5386" w:type="dxa"/>
+            <w:vMerge/>
+          </w:tcPr>
+          <w:p>
+            <w:pPr>
+              <w:jc w:val="both"/>
+            </w:pPr>
+          </w:p>
+        </w:tc>
+        <w:tc>
+          <w:tcPr>
+            <w:tcW w:w="5670" w:type="dxa"/>
             <w:gridSpan w:val="2"/>
           </w:tcPr>
           <w:p>
@@ -1426,34 +1617,25 @@
               <w:rPr>
                 <w:lang w:val="en-US"/>
               </w:rPr>
-              <w:t>0.</w:t>
-            </w:r>
-            <w:r>
-              <w:rPr>
-                <w:lang w:val="en-US"/>
-              </w:rPr>
-              <w:t>904</w:t>
-            </w:r>
-          </w:p>
-        </w:tc>
-        <w:tc>
-          <w:tcPr>
-            <w:tcW w:w="1418" w:type="dxa"/>
-            <w:vMerge w:val="restart"/>
-          </w:tcPr>
-          <w:p>
-            <w:pPr>
-              <w:jc w:val="both"/>
-              <w:rPr>
-                <w:lang w:val="en-US"/>
-              </w:rPr>
-            </w:pPr>
-            <w:r>
-              <w:rPr>
-                <w:lang w:val="en-US"/>
-              </w:rPr>
-              <w:t>186</w:t>
-            </w:r>
+              <w:t>EP=200, dur=0.25, batch=</w:t>
+            </w:r>
+            <w:r>
+              <w:rPr>
+                <w:lang w:val="en-US"/>
+              </w:rPr>
+              <w:t>128</w:t>
+            </w:r>
+          </w:p>
+        </w:tc>
+        <w:tc>
+          <w:tcPr>
+            <w:tcW w:w="1417" w:type="dxa"/>
+            <w:vMerge/>
+          </w:tcPr>
+          <w:p>
+            <w:pPr>
+              <w:jc w:val="both"/>
+            </w:pPr>
           </w:p>
         </w:tc>
       </w:tr>
@@ -1461,6 +1643,94 @@
         <w:tc>
           <w:tcPr>
             <w:tcW w:w="3119" w:type="dxa"/>
+            <w:vMerge w:val="restart"/>
+          </w:tcPr>
+          <w:p>
+            <w:pPr>
+              <w:jc w:val="both"/>
+              <w:rPr>
+                <w:lang w:val="en-US"/>
+              </w:rPr>
+            </w:pPr>
+            <w:r>
+              <w:rPr>
+                <w:lang w:val="en-US"/>
+              </w:rPr>
+              <w:t xml:space="preserve"> E_CNN:</w:t>
+            </w:r>
+            <w:r>
+              <w:t xml:space="preserve"> точность</w:t>
+            </w:r>
+          </w:p>
+          <w:p>
+            <w:pPr>
+              <w:jc w:val="both"/>
+              <w:rPr>
+                <w:lang w:val="en-US"/>
+              </w:rPr>
+            </w:pPr>
+            <w:r>
+              <w:t xml:space="preserve">                  параметры</w:t>
+            </w:r>
+          </w:p>
+        </w:tc>
+        <w:tc>
+          <w:tcPr>
+            <w:tcW w:w="5670" w:type="dxa"/>
+            <w:gridSpan w:val="2"/>
+          </w:tcPr>
+          <w:p>
+            <w:pPr>
+              <w:jc w:val="both"/>
+              <w:rPr>
+                <w:lang w:val="en-US"/>
+              </w:rPr>
+            </w:pPr>
+            <w:r>
+              <w:rPr>
+                <w:lang w:val="en-US"/>
+              </w:rPr>
+              <w:t>0.</w:t>
+            </w:r>
+            <w:r>
+              <w:rPr>
+                <w:lang w:val="en-US"/>
+              </w:rPr>
+              <w:t>9</w:t>
+            </w:r>
+            <w:r>
+              <w:rPr>
+                <w:lang w:val="en-US"/>
+              </w:rPr>
+              <w:t>41</w:t>
+            </w:r>
+          </w:p>
+        </w:tc>
+        <w:tc>
+          <w:tcPr>
+            <w:tcW w:w="1417" w:type="dxa"/>
+            <w:vMerge w:val="restart"/>
+          </w:tcPr>
+          <w:p>
+            <w:pPr>
+              <w:jc w:val="both"/>
+              <w:rPr>
+                <w:lang w:val="en-US"/>
+              </w:rPr>
+            </w:pPr>
+            <w:r>
+              <w:rPr>
+                <w:lang w:val="en-US"/>
+              </w:rPr>
+              <w:t>186</w:t>
+            </w:r>
+          </w:p>
+        </w:tc>
+      </w:tr>
+      <w:tr>
+        <w:tc>
+          <w:tcPr>
+            <w:tcW w:w="3119" w:type="dxa"/>
             <w:vMerge/>
           </w:tcPr>
           <w:p>
@@ -1471,7 +1741,7 @@
         </w:tc>
         <w:tc>
           <w:tcPr>
-            <w:tcW w:w="5386" w:type="dxa"/>
+            <w:tcW w:w="5670" w:type="dxa"/>
             <w:gridSpan w:val="2"/>
           </w:tcPr>
           <w:p>
@@ -1509,7 +1779,7 @@
         </w:tc>
         <w:tc>
           <w:tcPr>
-            <w:tcW w:w="1418" w:type="dxa"/>
+            <w:tcW w:w="1417" w:type="dxa"/>
             <w:vMerge/>
           </w:tcPr>
           <w:p>
@@ -1698,7 +1968,13 @@
               <w:rPr>
                 <w:lang w:val="en-US"/>
               </w:rPr>
-              <w:t>0.92</w:t>
+              <w:t>0.9</w:t>
+            </w:r>
+            <w:r>
+              <w:rPr>
+                <w:lang w:val="en-US"/>
+              </w:rPr>
+              <w:t>15</w:t>
             </w:r>
           </w:p>
         </w:tc>
@@ -1736,7 +2012,13 @@
               <w:rPr>
                 <w:lang w:val="en-US"/>
               </w:rPr>
-              <w:t>0.968</w:t>
+              <w:t>0.96</w:t>
+            </w:r>
+            <w:r>
+              <w:rPr>
+                <w:lang w:val="en-US"/>
+              </w:rPr>
+              <w:t>3</w:t>
             </w:r>
           </w:p>
         </w:tc>
@@ -1755,7 +2037,13 @@
               <w:rPr>
                 <w:lang w:val="en-US"/>
               </w:rPr>
-              <w:t>0.979</w:t>
+              <w:t>0.9</w:t>
+            </w:r>
+            <w:r>
+              <w:rPr>
+                <w:lang w:val="en-US"/>
+              </w:rPr>
+              <w:t>68</w:t>
             </w:r>
           </w:p>
         </w:tc>
@@ -1774,7 +2062,13 @@
               <w:rPr>
                 <w:lang w:val="en-US"/>
               </w:rPr>
-              <w:t>0.984</w:t>
+              <w:t>0.9</w:t>
+            </w:r>
+            <w:r>
+              <w:rPr>
+                <w:lang w:val="en-US"/>
+              </w:rPr>
+              <w:t>79</w:t>
             </w:r>
           </w:p>
         </w:tc>
@@ -1828,7 +2122,13 @@
               <w:rPr>
                 <w:lang w:val="en-US"/>
               </w:rPr>
-              <w:t>0.968</w:t>
+              <w:t>0.9</w:t>
+            </w:r>
+            <w:r>
+              <w:rPr>
+                <w:lang w:val="en-US"/>
+              </w:rPr>
+              <w:t>52</w:t>
             </w:r>
           </w:p>
         </w:tc>
@@ -1847,7 +2147,13 @@
               <w:rPr>
                 <w:lang w:val="en-US"/>
               </w:rPr>
-              <w:t>0.984</w:t>
+              <w:t>0.9</w:t>
+            </w:r>
+            <w:r>
+              <w:rPr>
+                <w:lang w:val="en-US"/>
+              </w:rPr>
+              <w:t>63</w:t>
             </w:r>
           </w:p>
         </w:tc>
@@ -1946,7 +2252,13 @@
               <w:rPr>
                 <w:lang w:val="en-US"/>
               </w:rPr>
-              <w:t>0.915</w:t>
+              <w:t>0.9</w:t>
+            </w:r>
+            <w:r>
+              <w:rPr>
+                <w:lang w:val="en-US"/>
+              </w:rPr>
+              <w:t>41</w:t>
             </w:r>
           </w:p>
         </w:tc>
@@ -1965,7 +2277,13 @@
               <w:rPr>
                 <w:lang w:val="en-US"/>
               </w:rPr>
-              <w:t>0.973</w:t>
+              <w:t>0.9</w:t>
+            </w:r>
+            <w:r>
+              <w:rPr>
+                <w:lang w:val="en-US"/>
+              </w:rPr>
+              <w:t>68</w:t>
             </w:r>
           </w:p>
         </w:tc>
@@ -2057,7 +2375,13 @@
               <w:rPr>
                 <w:lang w:val="en-US"/>
               </w:rPr>
-              <w:t>0.878</w:t>
+              <w:t>0.</w:t>
+            </w:r>
+            <w:r>
+              <w:rPr>
+                <w:lang w:val="en-US"/>
+              </w:rPr>
+              <w:t>915</w:t>
             </w:r>
           </w:p>
         </w:tc>
@@ -2076,7 +2400,13 @@
               <w:rPr>
                 <w:lang w:val="en-US"/>
               </w:rPr>
-              <w:t>0.947</w:t>
+              <w:t>0.9</w:t>
+            </w:r>
+            <w:r>
+              <w:rPr>
+                <w:lang w:val="en-US"/>
+              </w:rPr>
+              <w:t>63</w:t>
             </w:r>
           </w:p>
         </w:tc>
@@ -2194,7 +2524,19 @@
               <w:rPr>
                 <w:lang w:val="en-US"/>
               </w:rPr>
-              <w:t>0.941</w:t>
+              <w:t>0.9</w:t>
+            </w:r>
+            <w:r>
+              <w:rPr>
+                <w:lang w:val="en-US"/>
+              </w:rPr>
+              <w:t>3</w:t>
+            </w:r>
+            <w:r>
+              <w:rPr>
+                <w:lang w:val="en-US"/>
+              </w:rPr>
+              <w:t>1</w:t>
             </w:r>
           </w:p>
         </w:tc>
@@ -2270,7 +2612,7 @@
               <w:rPr>
                 <w:lang w:val="en-US"/>
               </w:rPr>
-              <w:t>1.000</w:t>
+              <w:t>0.989</w:t>
             </w:r>
           </w:p>
         </w:tc>
@@ -2305,7 +2647,19 @@
               <w:rPr>
                 <w:lang w:val="en-US"/>
               </w:rPr>
-              <w:t>0.904</w:t>
+              <w:t>0.9</w:t>
+            </w:r>
+            <w:r>
+              <w:rPr>
+                <w:lang w:val="en-US"/>
+              </w:rPr>
+              <w:t>7</w:t>
+            </w:r>
+            <w:r>
+              <w:rPr>
+                <w:lang w:val="en-US"/>
+              </w:rPr>
+              <w:t>1</w:t>
             </w:r>
           </w:p>
         </w:tc>
@@ -2324,7 +2678,13 @@
               <w:rPr>
                 <w:lang w:val="en-US"/>
               </w:rPr>
-              <w:t>0.984</w:t>
+              <w:t>0.98</w:t>
+            </w:r>
+            <w:r>
+              <w:rPr>
+                <w:lang w:val="en-US"/>
+              </w:rPr>
+              <w:t>9</w:t>
             </w:r>
           </w:p>
         </w:tc>
@@ -2343,7 +2703,13 @@
               <w:rPr>
                 <w:lang w:val="en-US"/>
               </w:rPr>
-              <w:t>0.995</w:t>
+              <w:t>0.99</w:t>
+            </w:r>
+            <w:r>
+              <w:rPr>
+                <w:lang w:val="en-US"/>
+              </w:rPr>
+              <w:t>4</w:t>
             </w:r>
           </w:p>
         </w:tc>
@@ -2362,7 +2728,7 @@
               <w:rPr>
                 <w:lang w:val="en-US"/>
               </w:rPr>
-              <w:t>0.995</w:t>
+              <w:t>1.000</w:t>
             </w:r>
           </w:p>
         </w:tc>
@@ -2381,7 +2747,7 @@
               <w:rPr>
                 <w:lang w:val="en-US"/>
               </w:rPr>
-              <w:t>0.995</w:t>
+              <w:t>1.000</w:t>
             </w:r>
           </w:p>
         </w:tc>
